--- a/Docs/场景剧本整理.docx
+++ b/Docs/场景剧本整理.docx
@@ -1,10 +1,10 @@
 
 <file path=word/document.xml><?xml version="1.0" encoding="utf-8"?>
-<w:document xmlns:ve="http://schemas.openxmlformats.org/markup-compatibility/2006" xmlns:o="urn:schemas-microsoft-com:office:office" xmlns:r="http://schemas.openxmlformats.org/officeDocument/2006/relationships" xmlns:m="http://schemas.openxmlformats.org/officeDocument/2006/math" xmlns:v="urn:schemas-microsoft-com:vml" xmlns:wp="http://schemas.openxmlformats.org/drawingml/2006/wordprocessingDrawing" xmlns:w10="urn:schemas-microsoft-com:office:word" xmlns:w="http://schemas.openxmlformats.org/wordprocessingml/2006/main" xmlns:wne="http://schemas.microsoft.com/office/word/2006/wordml">
+<w:document xmlns:wpc="http://schemas.microsoft.com/office/word/2010/wordprocessingCanvas" xmlns:mc="http://schemas.openxmlformats.org/markup-compatibility/2006" xmlns:o="urn:schemas-microsoft-com:office:office" xmlns:r="http://schemas.openxmlformats.org/officeDocument/2006/relationships" xmlns:m="http://schemas.openxmlformats.org/officeDocument/2006/math" xmlns:v="urn:schemas-microsoft-com:vml" xmlns:wp14="http://schemas.microsoft.com/office/word/2010/wordprocessingDrawing" xmlns:wp="http://schemas.openxmlformats.org/drawingml/2006/wordprocessingDrawing" xmlns:w10="urn:schemas-microsoft-com:office:word" xmlns:w="http://schemas.openxmlformats.org/wordprocessingml/2006/main" xmlns:w14="http://schemas.microsoft.com/office/word/2010/wordml" xmlns:wpg="http://schemas.microsoft.com/office/word/2010/wordprocessingGroup" xmlns:wpi="http://schemas.microsoft.com/office/word/2010/wordprocessingInk" xmlns:wne="http://schemas.microsoft.com/office/word/2006/wordml" xmlns:wps="http://schemas.microsoft.com/office/word/2010/wordprocessingShape" mc:Ignorable="w14 wp14">
   <w:body>
     <w:p>
       <w:pPr>
-        <w:pStyle w:val="Title"/>
+        <w:pStyle w:val="a4"/>
       </w:pPr>
       <w:r>
         <w:rPr>
@@ -22,7 +22,7 @@
       </w:pPr>
       <w:r>
         <w:rPr>
-          <w:rStyle w:val="SubtitleChar"/>
+          <w:rStyle w:val="Char0"/>
           <w:rFonts w:hint="eastAsia"/>
           <w:bCs/>
           <w:szCs w:val="32"/>
@@ -39,7 +39,7 @@
     </w:p>
     <w:p>
       <w:pPr>
-        <w:pStyle w:val="ListParagraph"/>
+        <w:pStyle w:val="a3"/>
         <w:numPr>
           <w:ilvl w:val="0"/>
           <w:numId w:val="1"/>
@@ -53,18 +53,26 @@
         <w:rPr>
           <w:rFonts w:hint="eastAsia"/>
         </w:rPr>
-        <w:t>准备开始一天的工作，打开邮箱查看一下系统推送的各项目运行状态的表格，存在异常的项目会排列在表格的最上面，他很快就看到了存在问题以及还未处理的项目，根据这些信息的提醒他开始对各个异常项目的维修情况进行检查，并开始联系各个负责人开始一天的工作。</w:t>
-      </w:r>
-    </w:p>
-    <w:p>
-      <w:pPr>
-        <w:pStyle w:val="ListParagraph"/>
+        <w:t>准备开始一天的工作，打开邮箱查看一下系统推送的各项目运行状态的表格，存在异常的项目会排列在表格的最上面，他很快就看到了存在问题以及还未处理的项目，根据这些信息的提醒他开始对各个</w:t>
+      </w:r>
+      <w:r>
+        <w:rPr>
+          <w:rFonts w:hint="eastAsia"/>
+        </w:rPr>
+        <w:t>异常项目的维修情况进行检查，并开始联系各个负责人开始一天的工作</w:t>
+      </w:r>
+      <w:bookmarkStart w:id="0" w:name="_GoBack"/>
+      <w:bookmarkEnd w:id="0"/>
+    </w:p>
+    <w:p>
+      <w:pPr>
+        <w:pStyle w:val="a3"/>
         <w:ind w:left="360" w:firstLineChars="0" w:firstLine="0"/>
       </w:pPr>
     </w:p>
     <w:p>
       <w:pPr>
-        <w:pStyle w:val="ListParagraph"/>
+        <w:pStyle w:val="a3"/>
         <w:numPr>
           <w:ilvl w:val="0"/>
           <w:numId w:val="1"/>
@@ -101,13 +109,13 @@
     </w:p>
     <w:p>
       <w:pPr>
-        <w:pStyle w:val="ListParagraph"/>
+        <w:pStyle w:val="a3"/>
         <w:ind w:left="360" w:firstLineChars="0" w:firstLine="0"/>
       </w:pPr>
     </w:p>
     <w:p>
       <w:pPr>
-        <w:pStyle w:val="ListParagraph"/>
+        <w:pStyle w:val="a3"/>
         <w:numPr>
           <w:ilvl w:val="0"/>
           <w:numId w:val="1"/>
@@ -189,13 +197,13 @@
     </w:p>
     <w:p>
       <w:pPr>
-        <w:pStyle w:val="ListParagraph"/>
+        <w:pStyle w:val="a3"/>
         <w:ind w:left="360" w:firstLineChars="0" w:firstLine="0"/>
       </w:pPr>
     </w:p>
     <w:p>
       <w:pPr>
-        <w:pStyle w:val="ListParagraph"/>
+        <w:pStyle w:val="a3"/>
         <w:numPr>
           <w:ilvl w:val="0"/>
           <w:numId w:val="1"/>
@@ -218,7 +226,21 @@
         <w:rPr>
           <w:rFonts w:hint="eastAsia"/>
         </w:rPr>
-        <w:t>通过跟工程负责人的确认后便从系统中找到</w:t>
+        <w:t>通过</w:t>
+      </w:r>
+      <w:proofErr w:type="gramStart"/>
+      <w:r>
+        <w:rPr>
+          <w:rFonts w:hint="eastAsia"/>
+        </w:rPr>
+        <w:t>跟工程</w:t>
+      </w:r>
+      <w:proofErr w:type="gramEnd"/>
+      <w:r>
+        <w:rPr>
+          <w:rFonts w:hint="eastAsia"/>
+        </w:rPr>
+        <w:t>负责人的确认后便从系统中找到</w:t>
       </w:r>
       <w:r>
         <w:t>XX</w:t>
@@ -316,13 +338,13 @@
     </w:p>
     <w:p>
       <w:pPr>
-        <w:pStyle w:val="ListParagraph"/>
+        <w:pStyle w:val="a3"/>
         <w:ind w:left="360" w:firstLineChars="0" w:firstLine="0"/>
       </w:pPr>
     </w:p>
     <w:p>
       <w:pPr>
-        <w:pStyle w:val="ListParagraph"/>
+        <w:pStyle w:val="a3"/>
         <w:numPr>
           <w:ilvl w:val="0"/>
           <w:numId w:val="1"/>
@@ -408,7 +430,7 @@
     </w:p>
     <w:p>
       <w:pPr>
-        <w:pStyle w:val="Subtitle"/>
+        <w:pStyle w:val="a5"/>
         <w:jc w:val="left"/>
       </w:pPr>
       <w:r>
@@ -426,12 +448,13 @@
         <w:rPr>
           <w:rFonts w:hint="eastAsia"/>
         </w:rPr>
+        <w:lastRenderedPageBreak/>
         <w:t>工程：</w:t>
       </w:r>
     </w:p>
     <w:p>
       <w:pPr>
-        <w:pStyle w:val="ListParagraph"/>
+        <w:pStyle w:val="a3"/>
         <w:numPr>
           <w:ilvl w:val="0"/>
           <w:numId w:val="2"/>
@@ -484,7 +507,7 @@
     </w:p>
     <w:p>
       <w:pPr>
-        <w:pStyle w:val="ListParagraph"/>
+        <w:pStyle w:val="a3"/>
         <w:ind w:left="360" w:firstLineChars="0" w:firstLine="0"/>
         <w:rPr>
           <w:strike/>
@@ -493,7 +516,7 @@
     </w:p>
     <w:p>
       <w:pPr>
-        <w:pStyle w:val="ListParagraph"/>
+        <w:pStyle w:val="a3"/>
         <w:numPr>
           <w:ilvl w:val="0"/>
           <w:numId w:val="2"/>
@@ -518,25 +541,41 @@
         </w:rPr>
         <w:t>矿系统异常”，这正是他负责的项目，他决定忙完手头上的工作后再跟产品负责人联系如何处理这个异常问题，在他工作接近尾声的时候接到了工程负责人的电话，告诉了他</w:t>
       </w:r>
+      <w:proofErr w:type="spellStart"/>
       <w:r>
         <w:t>XX</w:t>
       </w:r>
-      <w:r>
-        <w:rPr>
-          <w:rFonts w:hint="eastAsia"/>
-        </w:rPr>
-        <w:t>矿异常的原因及维修方案，因为他刚好在附近，所以决定安排他处理完现在的项目后去进行维修。</w:t>
-      </w:r>
-    </w:p>
-    <w:p>
-      <w:pPr>
-        <w:pStyle w:val="ListParagraph"/>
+      <w:proofErr w:type="spellEnd"/>
+      <w:r>
+        <w:rPr>
+          <w:rFonts w:hint="eastAsia"/>
+        </w:rPr>
+        <w:t>矿异常的原因及维修方案，因为他刚好在附近，所以决定安排他处理</w:t>
+      </w:r>
+      <w:proofErr w:type="gramStart"/>
+      <w:r>
+        <w:rPr>
+          <w:rFonts w:hint="eastAsia"/>
+        </w:rPr>
+        <w:t>完现在</w:t>
+      </w:r>
+      <w:proofErr w:type="gramEnd"/>
+      <w:r>
+        <w:rPr>
+          <w:rFonts w:hint="eastAsia"/>
+        </w:rPr>
+        <w:t>的项目后去进行维修。</w:t>
+      </w:r>
+    </w:p>
+    <w:p>
+      <w:pPr>
+        <w:pStyle w:val="a3"/>
         <w:ind w:left="360" w:firstLineChars="0" w:firstLine="0"/>
       </w:pPr>
     </w:p>
     <w:p>
       <w:pPr>
-        <w:pStyle w:val="ListParagraph"/>
+        <w:pStyle w:val="a3"/>
         <w:numPr>
           <w:ilvl w:val="0"/>
           <w:numId w:val="2"/>
@@ -550,7 +589,21 @@
         <w:rPr>
           <w:rFonts w:hint="eastAsia"/>
         </w:rPr>
-        <w:t>到了需要维修的项目现场，首先到设备监控室，在设备电脑上操作监测系统进入技术人员模式，在技术人员的模式下打开系统状态操作间界面，将界面中的异常状态标注改成了维修中，这表示他已经准备开始进行维修工作了，因为他要维修的分站设备在矿井下面，所以他向矿领导申请了下井，得到领导批准后他带好维修需要的工具到达井下分站处开始进行维修，在维修过程中他发根据维修方案维修后依然不能解决异常问题，因为矿井下不能使用通讯设备，并且下井需要向矿领导申请，为了避免给客户造成麻烦和不好的印象，所以他决定使用分站中的交互功能与公司联系，寻求公司产品负责人帮忙做出问题分析和处理方法</w:t>
+        <w:t>到了需要维修的项目现场，首先到设备监控室，在设备电脑上操作监测系统进入技术人员模式，在技术人员的模式下打开系统状态操作间界面，将界面中的异常状态标注改成了维修中，这表示他已经准备开始进行维修工作了，因为他要维修的分站设备在矿井下面，所以他向矿领导申请了下井，得到领导批准后他带好维修需要的工具到达井下分站处开始进行维修，在维修过程中他</w:t>
+      </w:r>
+      <w:proofErr w:type="gramStart"/>
+      <w:r>
+        <w:rPr>
+          <w:rFonts w:hint="eastAsia"/>
+        </w:rPr>
+        <w:t>发根据</w:t>
+      </w:r>
+      <w:proofErr w:type="gramEnd"/>
+      <w:r>
+        <w:rPr>
+          <w:rFonts w:hint="eastAsia"/>
+        </w:rPr>
+        <w:t>维修方案维修后依然不能解决异常问题，因为矿井下不能使用通讯设备，并且下井需要向矿领导申请，为了避免给客户造成麻烦和不好的印象，所以他决定使用分站中的交互功能与公司联系，寻求公司产品负责人帮忙做出问题分析和处理方法</w:t>
       </w:r>
       <w:r>
         <w:rPr>
@@ -609,12 +662,28 @@
           <w:rFonts w:hint="eastAsia"/>
           <w:strike/>
         </w:rPr>
-        <w:t>矿异常已修复”的邮件，部门领导审核后给他的报销单签了字。</w:t>
-      </w:r>
-    </w:p>
-    <w:p>
-      <w:pPr>
-        <w:pStyle w:val="Subtitle"/>
+        <w:t>矿异常已修复”的邮件，部门领导审核后给他的</w:t>
+      </w:r>
+      <w:proofErr w:type="gramStart"/>
+      <w:r>
+        <w:rPr>
+          <w:rFonts w:hint="eastAsia"/>
+          <w:strike/>
+        </w:rPr>
+        <w:t>报销单签了</w:t>
+      </w:r>
+      <w:proofErr w:type="gramEnd"/>
+      <w:r>
+        <w:rPr>
+          <w:rFonts w:hint="eastAsia"/>
+          <w:strike/>
+        </w:rPr>
+        <w:t>字。</w:t>
+      </w:r>
+    </w:p>
+    <w:p>
+      <w:pPr>
+        <w:pStyle w:val="a5"/>
         <w:jc w:val="left"/>
       </w:pPr>
       <w:r>
@@ -632,12 +701,13 @@
         <w:rPr>
           <w:rFonts w:hint="eastAsia"/>
         </w:rPr>
+        <w:lastRenderedPageBreak/>
         <w:t>技术：</w:t>
       </w:r>
     </w:p>
     <w:p>
       <w:pPr>
-        <w:pStyle w:val="ListParagraph"/>
+        <w:pStyle w:val="a3"/>
         <w:numPr>
           <w:ilvl w:val="0"/>
           <w:numId w:val="3"/>
@@ -704,13 +774,13 @@
     </w:p>
     <w:p>
       <w:pPr>
-        <w:pStyle w:val="ListParagraph"/>
+        <w:pStyle w:val="a3"/>
         <w:ind w:left="360" w:firstLineChars="0" w:firstLine="0"/>
       </w:pPr>
     </w:p>
     <w:p>
       <w:pPr>
-        <w:pStyle w:val="ListParagraph"/>
+        <w:pStyle w:val="a3"/>
         <w:numPr>
           <w:ilvl w:val="0"/>
           <w:numId w:val="3"/>
@@ -756,13 +826,13 @@
     </w:p>
     <w:p>
       <w:pPr>
-        <w:pStyle w:val="ListParagraph"/>
+        <w:pStyle w:val="a3"/>
         <w:ind w:left="360" w:firstLineChars="0" w:firstLine="0"/>
       </w:pPr>
     </w:p>
     <w:p>
       <w:pPr>
-        <w:pStyle w:val="ListParagraph"/>
+        <w:pStyle w:val="a3"/>
         <w:numPr>
           <w:ilvl w:val="0"/>
           <w:numId w:val="3"/>
@@ -796,7 +866,7 @@
     </w:p>
     <w:p>
       <w:pPr>
-        <w:pStyle w:val="Subtitle"/>
+        <w:pStyle w:val="a5"/>
         <w:jc w:val="left"/>
       </w:pPr>
       <w:r>
@@ -808,7 +878,7 @@
     </w:p>
     <w:p>
       <w:pPr>
-        <w:pStyle w:val="ListParagraph"/>
+        <w:pStyle w:val="a3"/>
         <w:numPr>
           <w:ilvl w:val="0"/>
           <w:numId w:val="4"/>
@@ -827,7 +897,7 @@
     </w:p>
     <w:p>
       <w:pPr>
-        <w:pStyle w:val="Subtitle"/>
+        <w:pStyle w:val="a5"/>
         <w:jc w:val="left"/>
       </w:pPr>
       <w:r>
@@ -839,7 +909,7 @@
     </w:p>
     <w:p>
       <w:pPr>
-        <w:pStyle w:val="ListParagraph"/>
+        <w:pStyle w:val="a3"/>
         <w:numPr>
           <w:ilvl w:val="0"/>
           <w:numId w:val="5"/>
@@ -894,11 +964,19 @@
         </w:rPr>
         <w:t>需要通过远程操作来解决异常问题，并申请允许</w:t>
       </w:r>
-      <w:r>
-        <w:rPr>
-          <w:rFonts w:hint="eastAsia"/>
-        </w:rPr>
-        <w:t>远程对设备进行维护</w:t>
+      <w:proofErr w:type="gramStart"/>
+      <w:r>
+        <w:rPr>
+          <w:rFonts w:hint="eastAsia"/>
+        </w:rPr>
+        <w:t>远程对</w:t>
+      </w:r>
+      <w:proofErr w:type="gramEnd"/>
+      <w:r>
+        <w:rPr>
+          <w:rFonts w:hint="eastAsia"/>
+        </w:rPr>
+        <w:t>设备进行维护</w:t>
       </w:r>
       <w:r>
         <w:rPr>
@@ -906,8 +984,6 @@
         </w:rPr>
         <w:t>操作</w:t>
       </w:r>
-      <w:bookmarkStart w:id="0" w:name="_GoBack"/>
-      <w:bookmarkEnd w:id="0"/>
       <w:r>
         <w:rPr>
           <w:rFonts w:hint="eastAsia"/>
@@ -917,7 +993,7 @@
     </w:p>
     <w:p>
       <w:pPr>
-        <w:pStyle w:val="Subtitle"/>
+        <w:pStyle w:val="a5"/>
         <w:jc w:val="left"/>
       </w:pPr>
       <w:r>
@@ -929,7 +1005,7 @@
     </w:p>
     <w:p>
       <w:pPr>
-        <w:pStyle w:val="ListParagraph"/>
+        <w:pStyle w:val="a3"/>
         <w:numPr>
           <w:ilvl w:val="0"/>
           <w:numId w:val="6"/>
@@ -952,16 +1028,23 @@
         <w:rPr>
           <w:rFonts w:hint="eastAsia"/>
         </w:rPr>
-        <w:t>录入到了软件中，经过反复确认无误后便将设备一一打包准备发货。</w:t>
+        <w:t>录入到了软件中，经</w:t>
+      </w:r>
+      <w:r>
+        <w:rPr>
+          <w:rFonts w:hint="eastAsia"/>
+        </w:rPr>
+        <w:lastRenderedPageBreak/>
+        <w:t>过反复确认无误后便将设备一一打包准备发货。</w:t>
       </w:r>
     </w:p>
     <w:sectPr>
-      <w:headerReference w:type="even" r:id="rId7"/>
-      <w:headerReference w:type="default" r:id="rId8"/>
-      <w:footerReference w:type="even" r:id="rId9"/>
-      <w:footerReference w:type="default" r:id="rId10"/>
-      <w:headerReference w:type="first" r:id="rId11"/>
-      <w:footerReference w:type="first" r:id="rId12"/>
+      <w:headerReference w:type="even" r:id="rId8"/>
+      <w:headerReference w:type="default" r:id="rId9"/>
+      <w:footerReference w:type="even" r:id="rId10"/>
+      <w:footerReference w:type="default" r:id="rId11"/>
+      <w:headerReference w:type="first" r:id="rId12"/>
+      <w:footerReference w:type="first" r:id="rId13"/>
       <w:pgSz w:w="11906" w:h="16838"/>
       <w:pgMar w:top="1440" w:right="1800" w:bottom="1440" w:left="1800" w:header="851" w:footer="992" w:gutter="0"/>
       <w:cols w:space="425"/>
@@ -972,7 +1055,7 @@
 </file>
 
 <file path=word/endnotes.xml><?xml version="1.0" encoding="utf-8"?>
-<w:endnotes xmlns:ve="http://schemas.openxmlformats.org/markup-compatibility/2006" xmlns:o="urn:schemas-microsoft-com:office:office" xmlns:r="http://schemas.openxmlformats.org/officeDocument/2006/relationships" xmlns:m="http://schemas.openxmlformats.org/officeDocument/2006/math" xmlns:v="urn:schemas-microsoft-com:vml" xmlns:wp="http://schemas.openxmlformats.org/drawingml/2006/wordprocessingDrawing" xmlns:w10="urn:schemas-microsoft-com:office:word" xmlns:w="http://schemas.openxmlformats.org/wordprocessingml/2006/main" xmlns:wne="http://schemas.microsoft.com/office/word/2006/wordml">
+<w:endnotes xmlns:wpc="http://schemas.microsoft.com/office/word/2010/wordprocessingCanvas" xmlns:mc="http://schemas.openxmlformats.org/markup-compatibility/2006" xmlns:o="urn:schemas-microsoft-com:office:office" xmlns:r="http://schemas.openxmlformats.org/officeDocument/2006/relationships" xmlns:m="http://schemas.openxmlformats.org/officeDocument/2006/math" xmlns:v="urn:schemas-microsoft-com:vml" xmlns:wp14="http://schemas.microsoft.com/office/word/2010/wordprocessingDrawing" xmlns:wp="http://schemas.openxmlformats.org/drawingml/2006/wordprocessingDrawing" xmlns:w10="urn:schemas-microsoft-com:office:word" xmlns:w="http://schemas.openxmlformats.org/wordprocessingml/2006/main" xmlns:w14="http://schemas.microsoft.com/office/word/2010/wordml" xmlns:wpg="http://schemas.microsoft.com/office/word/2010/wordprocessingGroup" xmlns:wpi="http://schemas.microsoft.com/office/word/2010/wordprocessingInk" xmlns:wne="http://schemas.microsoft.com/office/word/2006/wordml" xmlns:wps="http://schemas.microsoft.com/office/word/2010/wordprocessingShape" mc:Ignorable="w14 wp14">
   <w:endnote w:type="separator" w:id="-1">
     <w:p>
       <w:r>
@@ -991,37 +1074,37 @@
 </file>
 
 <file path=word/footer1.xml><?xml version="1.0" encoding="utf-8"?>
-<w:ftr xmlns:ve="http://schemas.openxmlformats.org/markup-compatibility/2006" xmlns:o="urn:schemas-microsoft-com:office:office" xmlns:r="http://schemas.openxmlformats.org/officeDocument/2006/relationships" xmlns:m="http://schemas.openxmlformats.org/officeDocument/2006/math" xmlns:v="urn:schemas-microsoft-com:vml" xmlns:wp="http://schemas.openxmlformats.org/drawingml/2006/wordprocessingDrawing" xmlns:w10="urn:schemas-microsoft-com:office:word" xmlns:w="http://schemas.openxmlformats.org/wordprocessingml/2006/main" xmlns:wne="http://schemas.microsoft.com/office/word/2006/wordml">
+<w:ftr xmlns:wpc="http://schemas.microsoft.com/office/word/2010/wordprocessingCanvas" xmlns:mc="http://schemas.openxmlformats.org/markup-compatibility/2006" xmlns:o="urn:schemas-microsoft-com:office:office" xmlns:r="http://schemas.openxmlformats.org/officeDocument/2006/relationships" xmlns:m="http://schemas.openxmlformats.org/officeDocument/2006/math" xmlns:v="urn:schemas-microsoft-com:vml" xmlns:wp14="http://schemas.microsoft.com/office/word/2010/wordprocessingDrawing" xmlns:wp="http://schemas.openxmlformats.org/drawingml/2006/wordprocessingDrawing" xmlns:w10="urn:schemas-microsoft-com:office:word" xmlns:w="http://schemas.openxmlformats.org/wordprocessingml/2006/main" xmlns:w14="http://schemas.microsoft.com/office/word/2010/wordml" xmlns:wpg="http://schemas.microsoft.com/office/word/2010/wordprocessingGroup" xmlns:wpi="http://schemas.microsoft.com/office/word/2010/wordprocessingInk" xmlns:wne="http://schemas.microsoft.com/office/word/2006/wordml" xmlns:wps="http://schemas.microsoft.com/office/word/2010/wordprocessingShape" mc:Ignorable="w14 wp14">
   <w:p>
     <w:pPr>
-      <w:pStyle w:val="Footer"/>
+      <w:pStyle w:val="a7"/>
     </w:pPr>
   </w:p>
 </w:ftr>
 </file>
 
 <file path=word/footer2.xml><?xml version="1.0" encoding="utf-8"?>
-<w:ftr xmlns:ve="http://schemas.openxmlformats.org/markup-compatibility/2006" xmlns:o="urn:schemas-microsoft-com:office:office" xmlns:r="http://schemas.openxmlformats.org/officeDocument/2006/relationships" xmlns:m="http://schemas.openxmlformats.org/officeDocument/2006/math" xmlns:v="urn:schemas-microsoft-com:vml" xmlns:wp="http://schemas.openxmlformats.org/drawingml/2006/wordprocessingDrawing" xmlns:w10="urn:schemas-microsoft-com:office:word" xmlns:w="http://schemas.openxmlformats.org/wordprocessingml/2006/main" xmlns:wne="http://schemas.microsoft.com/office/word/2006/wordml">
+<w:ftr xmlns:wpc="http://schemas.microsoft.com/office/word/2010/wordprocessingCanvas" xmlns:mc="http://schemas.openxmlformats.org/markup-compatibility/2006" xmlns:o="urn:schemas-microsoft-com:office:office" xmlns:r="http://schemas.openxmlformats.org/officeDocument/2006/relationships" xmlns:m="http://schemas.openxmlformats.org/officeDocument/2006/math" xmlns:v="urn:schemas-microsoft-com:vml" xmlns:wp14="http://schemas.microsoft.com/office/word/2010/wordprocessingDrawing" xmlns:wp="http://schemas.openxmlformats.org/drawingml/2006/wordprocessingDrawing" xmlns:w10="urn:schemas-microsoft-com:office:word" xmlns:w="http://schemas.openxmlformats.org/wordprocessingml/2006/main" xmlns:w14="http://schemas.microsoft.com/office/word/2010/wordml" xmlns:wpg="http://schemas.microsoft.com/office/word/2010/wordprocessingGroup" xmlns:wpi="http://schemas.microsoft.com/office/word/2010/wordprocessingInk" xmlns:wne="http://schemas.microsoft.com/office/word/2006/wordml" xmlns:wps="http://schemas.microsoft.com/office/word/2010/wordprocessingShape" mc:Ignorable="w14 wp14">
   <w:p>
     <w:pPr>
-      <w:pStyle w:val="Footer"/>
+      <w:pStyle w:val="a7"/>
     </w:pPr>
   </w:p>
 </w:ftr>
 </file>
 
 <file path=word/footer3.xml><?xml version="1.0" encoding="utf-8"?>
-<w:ftr xmlns:ve="http://schemas.openxmlformats.org/markup-compatibility/2006" xmlns:o="urn:schemas-microsoft-com:office:office" xmlns:r="http://schemas.openxmlformats.org/officeDocument/2006/relationships" xmlns:m="http://schemas.openxmlformats.org/officeDocument/2006/math" xmlns:v="urn:schemas-microsoft-com:vml" xmlns:wp="http://schemas.openxmlformats.org/drawingml/2006/wordprocessingDrawing" xmlns:w10="urn:schemas-microsoft-com:office:word" xmlns:w="http://schemas.openxmlformats.org/wordprocessingml/2006/main" xmlns:wne="http://schemas.microsoft.com/office/word/2006/wordml">
+<w:ftr xmlns:wpc="http://schemas.microsoft.com/office/word/2010/wordprocessingCanvas" xmlns:mc="http://schemas.openxmlformats.org/markup-compatibility/2006" xmlns:o="urn:schemas-microsoft-com:office:office" xmlns:r="http://schemas.openxmlformats.org/officeDocument/2006/relationships" xmlns:m="http://schemas.openxmlformats.org/officeDocument/2006/math" xmlns:v="urn:schemas-microsoft-com:vml" xmlns:wp14="http://schemas.microsoft.com/office/word/2010/wordprocessingDrawing" xmlns:wp="http://schemas.openxmlformats.org/drawingml/2006/wordprocessingDrawing" xmlns:w10="urn:schemas-microsoft-com:office:word" xmlns:w="http://schemas.openxmlformats.org/wordprocessingml/2006/main" xmlns:w14="http://schemas.microsoft.com/office/word/2010/wordml" xmlns:wpg="http://schemas.microsoft.com/office/word/2010/wordprocessingGroup" xmlns:wpi="http://schemas.microsoft.com/office/word/2010/wordprocessingInk" xmlns:wne="http://schemas.microsoft.com/office/word/2006/wordml" xmlns:wps="http://schemas.microsoft.com/office/word/2010/wordprocessingShape" mc:Ignorable="w14 wp14">
   <w:p>
     <w:pPr>
-      <w:pStyle w:val="Footer"/>
+      <w:pStyle w:val="a7"/>
     </w:pPr>
   </w:p>
 </w:ftr>
 </file>
 
 <file path=word/footnotes.xml><?xml version="1.0" encoding="utf-8"?>
-<w:footnotes xmlns:ve="http://schemas.openxmlformats.org/markup-compatibility/2006" xmlns:o="urn:schemas-microsoft-com:office:office" xmlns:r="http://schemas.openxmlformats.org/officeDocument/2006/relationships" xmlns:m="http://schemas.openxmlformats.org/officeDocument/2006/math" xmlns:v="urn:schemas-microsoft-com:vml" xmlns:wp="http://schemas.openxmlformats.org/drawingml/2006/wordprocessingDrawing" xmlns:w10="urn:schemas-microsoft-com:office:word" xmlns:w="http://schemas.openxmlformats.org/wordprocessingml/2006/main" xmlns:wne="http://schemas.microsoft.com/office/word/2006/wordml">
+<w:footnotes xmlns:wpc="http://schemas.microsoft.com/office/word/2010/wordprocessingCanvas" xmlns:mc="http://schemas.openxmlformats.org/markup-compatibility/2006" xmlns:o="urn:schemas-microsoft-com:office:office" xmlns:r="http://schemas.openxmlformats.org/officeDocument/2006/relationships" xmlns:m="http://schemas.openxmlformats.org/officeDocument/2006/math" xmlns:v="urn:schemas-microsoft-com:vml" xmlns:wp14="http://schemas.microsoft.com/office/word/2010/wordprocessingDrawing" xmlns:wp="http://schemas.openxmlformats.org/drawingml/2006/wordprocessingDrawing" xmlns:w10="urn:schemas-microsoft-com:office:word" xmlns:w="http://schemas.openxmlformats.org/wordprocessingml/2006/main" xmlns:w14="http://schemas.microsoft.com/office/word/2010/wordml" xmlns:wpg="http://schemas.microsoft.com/office/word/2010/wordprocessingGroup" xmlns:wpi="http://schemas.microsoft.com/office/word/2010/wordprocessingInk" xmlns:wne="http://schemas.microsoft.com/office/word/2006/wordml" xmlns:wps="http://schemas.microsoft.com/office/word/2010/wordprocessingShape" mc:Ignorable="w14 wp14">
   <w:footnote w:type="separator" w:id="-1">
     <w:p>
       <w:r>
@@ -1040,20 +1123,20 @@
 </file>
 
 <file path=word/header1.xml><?xml version="1.0" encoding="utf-8"?>
-<w:hdr xmlns:ve="http://schemas.openxmlformats.org/markup-compatibility/2006" xmlns:o="urn:schemas-microsoft-com:office:office" xmlns:r="http://schemas.openxmlformats.org/officeDocument/2006/relationships" xmlns:m="http://schemas.openxmlformats.org/officeDocument/2006/math" xmlns:v="urn:schemas-microsoft-com:vml" xmlns:wp="http://schemas.openxmlformats.org/drawingml/2006/wordprocessingDrawing" xmlns:w10="urn:schemas-microsoft-com:office:word" xmlns:w="http://schemas.openxmlformats.org/wordprocessingml/2006/main" xmlns:wne="http://schemas.microsoft.com/office/word/2006/wordml">
+<w:hdr xmlns:wpc="http://schemas.microsoft.com/office/word/2010/wordprocessingCanvas" xmlns:mc="http://schemas.openxmlformats.org/markup-compatibility/2006" xmlns:o="urn:schemas-microsoft-com:office:office" xmlns:r="http://schemas.openxmlformats.org/officeDocument/2006/relationships" xmlns:m="http://schemas.openxmlformats.org/officeDocument/2006/math" xmlns:v="urn:schemas-microsoft-com:vml" xmlns:wp14="http://schemas.microsoft.com/office/word/2010/wordprocessingDrawing" xmlns:wp="http://schemas.openxmlformats.org/drawingml/2006/wordprocessingDrawing" xmlns:w10="urn:schemas-microsoft-com:office:word" xmlns:w="http://schemas.openxmlformats.org/wordprocessingml/2006/main" xmlns:w14="http://schemas.microsoft.com/office/word/2010/wordml" xmlns:wpg="http://schemas.microsoft.com/office/word/2010/wordprocessingGroup" xmlns:wpi="http://schemas.microsoft.com/office/word/2010/wordprocessingInk" xmlns:wne="http://schemas.microsoft.com/office/word/2006/wordml" xmlns:wps="http://schemas.microsoft.com/office/word/2010/wordprocessingShape" mc:Ignorable="w14 wp14">
   <w:p>
     <w:pPr>
-      <w:pStyle w:val="Header"/>
+      <w:pStyle w:val="a6"/>
     </w:pPr>
   </w:p>
 </w:hdr>
 </file>
 
 <file path=word/header2.xml><?xml version="1.0" encoding="utf-8"?>
-<w:hdr xmlns:ve="http://schemas.openxmlformats.org/markup-compatibility/2006" xmlns:o="urn:schemas-microsoft-com:office:office" xmlns:r="http://schemas.openxmlformats.org/officeDocument/2006/relationships" xmlns:m="http://schemas.openxmlformats.org/officeDocument/2006/math" xmlns:v="urn:schemas-microsoft-com:vml" xmlns:wp="http://schemas.openxmlformats.org/drawingml/2006/wordprocessingDrawing" xmlns:w10="urn:schemas-microsoft-com:office:word" xmlns:w="http://schemas.openxmlformats.org/wordprocessingml/2006/main" xmlns:wne="http://schemas.microsoft.com/office/word/2006/wordml">
+<w:hdr xmlns:wpc="http://schemas.microsoft.com/office/word/2010/wordprocessingCanvas" xmlns:mc="http://schemas.openxmlformats.org/markup-compatibility/2006" xmlns:o="urn:schemas-microsoft-com:office:office" xmlns:r="http://schemas.openxmlformats.org/officeDocument/2006/relationships" xmlns:m="http://schemas.openxmlformats.org/officeDocument/2006/math" xmlns:v="urn:schemas-microsoft-com:vml" xmlns:wp14="http://schemas.microsoft.com/office/word/2010/wordprocessingDrawing" xmlns:wp="http://schemas.openxmlformats.org/drawingml/2006/wordprocessingDrawing" xmlns:w10="urn:schemas-microsoft-com:office:word" xmlns:w="http://schemas.openxmlformats.org/wordprocessingml/2006/main" xmlns:w14="http://schemas.microsoft.com/office/word/2010/wordml" xmlns:wpg="http://schemas.microsoft.com/office/word/2010/wordprocessingGroup" xmlns:wpi="http://schemas.microsoft.com/office/word/2010/wordprocessingInk" xmlns:wne="http://schemas.microsoft.com/office/word/2006/wordml" xmlns:wps="http://schemas.microsoft.com/office/word/2010/wordprocessingShape" mc:Ignorable="w14 wp14">
   <w:p>
     <w:pPr>
-      <w:pStyle w:val="Header"/>
+      <w:pStyle w:val="a6"/>
       <w:pBdr>
         <w:bottom w:val="none" w:sz="0" w:space="0" w:color="auto"/>
       </w:pBdr>
@@ -1063,17 +1146,17 @@
 </file>
 
 <file path=word/header3.xml><?xml version="1.0" encoding="utf-8"?>
-<w:hdr xmlns:ve="http://schemas.openxmlformats.org/markup-compatibility/2006" xmlns:o="urn:schemas-microsoft-com:office:office" xmlns:r="http://schemas.openxmlformats.org/officeDocument/2006/relationships" xmlns:m="http://schemas.openxmlformats.org/officeDocument/2006/math" xmlns:v="urn:schemas-microsoft-com:vml" xmlns:wp="http://schemas.openxmlformats.org/drawingml/2006/wordprocessingDrawing" xmlns:w10="urn:schemas-microsoft-com:office:word" xmlns:w="http://schemas.openxmlformats.org/wordprocessingml/2006/main" xmlns:wne="http://schemas.microsoft.com/office/word/2006/wordml">
+<w:hdr xmlns:wpc="http://schemas.microsoft.com/office/word/2010/wordprocessingCanvas" xmlns:mc="http://schemas.openxmlformats.org/markup-compatibility/2006" xmlns:o="urn:schemas-microsoft-com:office:office" xmlns:r="http://schemas.openxmlformats.org/officeDocument/2006/relationships" xmlns:m="http://schemas.openxmlformats.org/officeDocument/2006/math" xmlns:v="urn:schemas-microsoft-com:vml" xmlns:wp14="http://schemas.microsoft.com/office/word/2010/wordprocessingDrawing" xmlns:wp="http://schemas.openxmlformats.org/drawingml/2006/wordprocessingDrawing" xmlns:w10="urn:schemas-microsoft-com:office:word" xmlns:w="http://schemas.openxmlformats.org/wordprocessingml/2006/main" xmlns:w14="http://schemas.microsoft.com/office/word/2010/wordml" xmlns:wpg="http://schemas.microsoft.com/office/word/2010/wordprocessingGroup" xmlns:wpi="http://schemas.microsoft.com/office/word/2010/wordprocessingInk" xmlns:wne="http://schemas.microsoft.com/office/word/2006/wordml" xmlns:wps="http://schemas.microsoft.com/office/word/2010/wordprocessingShape" mc:Ignorable="w14 wp14">
   <w:p>
     <w:pPr>
-      <w:pStyle w:val="Header"/>
+      <w:pStyle w:val="a6"/>
     </w:pPr>
   </w:p>
 </w:hdr>
 </file>
 
 <file path=word/numbering.xml><?xml version="1.0" encoding="utf-8"?>
-<w:numbering xmlns:ve="http://schemas.openxmlformats.org/markup-compatibility/2006" xmlns:o="urn:schemas-microsoft-com:office:office" xmlns:r="http://schemas.openxmlformats.org/officeDocument/2006/relationships" xmlns:m="http://schemas.openxmlformats.org/officeDocument/2006/math" xmlns:v="urn:schemas-microsoft-com:vml" xmlns:wp="http://schemas.openxmlformats.org/drawingml/2006/wordprocessingDrawing" xmlns:w10="urn:schemas-microsoft-com:office:word" xmlns:w="http://schemas.openxmlformats.org/wordprocessingml/2006/main" xmlns:wne="http://schemas.microsoft.com/office/word/2006/wordml">
+<w:numbering xmlns:wpc="http://schemas.microsoft.com/office/word/2010/wordprocessingCanvas" xmlns:mc="http://schemas.openxmlformats.org/markup-compatibility/2006" xmlns:o="urn:schemas-microsoft-com:office:office" xmlns:r="http://schemas.openxmlformats.org/officeDocument/2006/relationships" xmlns:m="http://schemas.openxmlformats.org/officeDocument/2006/math" xmlns:v="urn:schemas-microsoft-com:vml" xmlns:wp14="http://schemas.microsoft.com/office/word/2010/wordprocessingDrawing" xmlns:wp="http://schemas.openxmlformats.org/drawingml/2006/wordprocessingDrawing" xmlns:w10="urn:schemas-microsoft-com:office:word" xmlns:w="http://schemas.openxmlformats.org/wordprocessingml/2006/main" xmlns:w14="http://schemas.microsoft.com/office/word/2010/wordml" xmlns:wpg="http://schemas.microsoft.com/office/word/2010/wordprocessingGroup" xmlns:wpi="http://schemas.microsoft.com/office/word/2010/wordprocessingInk" xmlns:wne="http://schemas.microsoft.com/office/word/2006/wordml" xmlns:wps="http://schemas.microsoft.com/office/word/2010/wordprocessingShape" mc:Ignorable="w14 wp14">
   <w:abstractNum w:abstractNumId="0">
     <w:nsid w:val="05D03A7F"/>
     <w:multiLevelType w:val="hybridMultilevel"/>
@@ -1786,14 +1869,11 @@
 </file>
 
 <file path=word/styles.xml><?xml version="1.0" encoding="utf-8"?>
-<w:styles xmlns:r="http://schemas.openxmlformats.org/officeDocument/2006/relationships" xmlns:w="http://schemas.openxmlformats.org/wordprocessingml/2006/main">
+<w:styles xmlns:mc="http://schemas.openxmlformats.org/markup-compatibility/2006" xmlns:r="http://schemas.openxmlformats.org/officeDocument/2006/relationships" xmlns:w="http://schemas.openxmlformats.org/wordprocessingml/2006/main" xmlns:w14="http://schemas.microsoft.com/office/word/2010/wordml" mc:Ignorable="w14">
   <w:docDefaults>
     <w:rPrDefault>
       <w:rPr>
         <w:rFonts w:ascii="Calibri" w:eastAsia="宋体" w:hAnsi="Calibri" w:cs="Times New Roman"/>
-        <w:kern w:val="2"/>
-        <w:sz w:val="21"/>
-        <w:szCs w:val="22"/>
         <w:lang w:val="en-US" w:eastAsia="zh-CN" w:bidi="ar-SA"/>
       </w:rPr>
     </w:rPrDefault>
@@ -1938,7 +2018,7 @@
     <w:lsdException w:name="Bibliography" w:uiPriority="37"/>
     <w:lsdException w:name="TOC Heading" w:uiPriority="39" w:qFormat="1"/>
   </w:latentStyles>
-  <w:style w:type="paragraph" w:default="1" w:styleId="Normal">
+  <w:style w:type="paragraph" w:default="1" w:styleId="a">
     <w:name w:val="Normal"/>
     <w:qFormat/>
     <w:rsid w:val="001D6E61"/>
@@ -1946,18 +2026,23 @@
       <w:widowControl w:val="0"/>
       <w:jc w:val="both"/>
     </w:pPr>
+    <w:rPr>
+      <w:kern w:val="2"/>
+      <w:sz w:val="21"/>
+      <w:szCs w:val="22"/>
+    </w:rPr>
   </w:style>
-  <w:style w:type="character" w:default="1" w:styleId="DefaultParagraphFont">
+  <w:style w:type="character" w:default="1" w:styleId="a0">
     <w:name w:val="Default Paragraph Font"/>
-    <w:uiPriority w:val="99"/>
+    <w:uiPriority w:val="1"/>
     <w:semiHidden/>
+    <w:unhideWhenUsed/>
   </w:style>
-  <w:style w:type="table" w:default="1" w:styleId="TableNormal">
+  <w:style w:type="table" w:default="1" w:styleId="a1">
     <w:name w:val="Normal Table"/>
     <w:uiPriority w:val="99"/>
     <w:semiHidden/>
     <w:unhideWhenUsed/>
-    <w:qFormat/>
     <w:tblPr>
       <w:tblInd w:w="0" w:type="dxa"/>
       <w:tblCellMar>
@@ -1968,15 +2053,15 @@
       </w:tblCellMar>
     </w:tblPr>
   </w:style>
-  <w:style w:type="numbering" w:default="1" w:styleId="NoList">
+  <w:style w:type="numbering" w:default="1" w:styleId="a2">
     <w:name w:val="No List"/>
     <w:uiPriority w:val="99"/>
     <w:semiHidden/>
     <w:unhideWhenUsed/>
   </w:style>
-  <w:style w:type="paragraph" w:styleId="ListParagraph">
+  <w:style w:type="paragraph" w:styleId="a3">
     <w:name w:val="List Paragraph"/>
-    <w:basedOn w:val="Normal"/>
+    <w:basedOn w:val="a"/>
     <w:uiPriority w:val="99"/>
     <w:qFormat/>
     <w:rsid w:val="00A26CF6"/>
@@ -1984,11 +2069,11 @@
       <w:ind w:firstLineChars="200" w:firstLine="420"/>
     </w:pPr>
   </w:style>
-  <w:style w:type="paragraph" w:styleId="Title">
+  <w:style w:type="paragraph" w:styleId="a4">
     <w:name w:val="Title"/>
-    <w:basedOn w:val="Normal"/>
-    <w:next w:val="Normal"/>
-    <w:link w:val="TitleChar"/>
+    <w:basedOn w:val="a"/>
+    <w:next w:val="a"/>
+    <w:link w:val="Char"/>
     <w:uiPriority w:val="99"/>
     <w:qFormat/>
     <w:locked/>
@@ -2007,10 +2092,9 @@
       <w:szCs w:val="32"/>
     </w:rPr>
   </w:style>
-  <w:style w:type="character" w:customStyle="1" w:styleId="TitleChar">
-    <w:name w:val="Title Char"/>
-    <w:basedOn w:val="DefaultParagraphFont"/>
-    <w:link w:val="Title"/>
+  <w:style w:type="character" w:customStyle="1" w:styleId="Char">
+    <w:name w:val="标题 Char"/>
+    <w:link w:val="a4"/>
     <w:uiPriority w:val="99"/>
     <w:locked/>
     <w:rsid w:val="005F1EA0"/>
@@ -2020,11 +2104,11 @@
       <w:sz w:val="32"/>
     </w:rPr>
   </w:style>
-  <w:style w:type="paragraph" w:styleId="Subtitle">
+  <w:style w:type="paragraph" w:styleId="a5">
     <w:name w:val="Subtitle"/>
-    <w:basedOn w:val="Normal"/>
-    <w:next w:val="Normal"/>
-    <w:link w:val="SubtitleChar"/>
+    <w:basedOn w:val="a"/>
+    <w:next w:val="a"/>
+    <w:link w:val="Char0"/>
     <w:uiPriority w:val="99"/>
     <w:qFormat/>
     <w:locked/>
@@ -2043,10 +2127,9 @@
       <w:szCs w:val="32"/>
     </w:rPr>
   </w:style>
-  <w:style w:type="character" w:customStyle="1" w:styleId="SubtitleChar">
-    <w:name w:val="Subtitle Char"/>
-    <w:basedOn w:val="DefaultParagraphFont"/>
-    <w:link w:val="Subtitle"/>
+  <w:style w:type="character" w:customStyle="1" w:styleId="Char0">
+    <w:name w:val="副标题 Char"/>
+    <w:link w:val="a5"/>
     <w:uiPriority w:val="99"/>
     <w:locked/>
     <w:rsid w:val="005F1EA0"/>
@@ -2057,10 +2140,10 @@
       <w:sz w:val="32"/>
     </w:rPr>
   </w:style>
-  <w:style w:type="paragraph" w:styleId="Header">
+  <w:style w:type="paragraph" w:styleId="a6">
     <w:name w:val="header"/>
-    <w:basedOn w:val="Normal"/>
-    <w:link w:val="HeaderChar"/>
+    <w:basedOn w:val="a"/>
+    <w:link w:val="Char1"/>
     <w:uiPriority w:val="99"/>
     <w:rsid w:val="00770D11"/>
     <w:pPr>
@@ -2079,10 +2162,9 @@
       <w:szCs w:val="18"/>
     </w:rPr>
   </w:style>
-  <w:style w:type="character" w:customStyle="1" w:styleId="HeaderChar">
-    <w:name w:val="Header Char"/>
-    <w:basedOn w:val="DefaultParagraphFont"/>
-    <w:link w:val="Header"/>
+  <w:style w:type="character" w:customStyle="1" w:styleId="Char1">
+    <w:name w:val="页眉 Char"/>
+    <w:link w:val="a6"/>
     <w:uiPriority w:val="99"/>
     <w:semiHidden/>
     <w:rsid w:val="00F53250"/>
@@ -2091,10 +2173,10 @@
       <w:szCs w:val="18"/>
     </w:rPr>
   </w:style>
-  <w:style w:type="paragraph" w:styleId="Footer">
+  <w:style w:type="paragraph" w:styleId="a7">
     <w:name w:val="footer"/>
-    <w:basedOn w:val="Normal"/>
-    <w:link w:val="FooterChar"/>
+    <w:basedOn w:val="a"/>
+    <w:link w:val="Char2"/>
     <w:uiPriority w:val="99"/>
     <w:rsid w:val="00770D11"/>
     <w:pPr>
@@ -2110,10 +2192,9 @@
       <w:szCs w:val="18"/>
     </w:rPr>
   </w:style>
-  <w:style w:type="character" w:customStyle="1" w:styleId="FooterChar">
-    <w:name w:val="Footer Char"/>
-    <w:basedOn w:val="DefaultParagraphFont"/>
-    <w:link w:val="Footer"/>
+  <w:style w:type="character" w:customStyle="1" w:styleId="Char2">
+    <w:name w:val="页脚 Char"/>
+    <w:link w:val="a7"/>
     <w:uiPriority w:val="99"/>
     <w:semiHidden/>
     <w:rsid w:val="00F53250"/>
@@ -2121,6 +2202,197 @@
       <w:sz w:val="18"/>
       <w:szCs w:val="18"/>
     </w:rPr>
+  </w:style>
+</w:styles>
+</file>
+
+<file path=word/stylesWithEffects.xml><?xml version="1.0" encoding="utf-8"?>
+<w:styles xmlns:wpc="http://schemas.microsoft.com/office/word/2010/wordprocessingCanvas" xmlns:mc="http://schemas.openxmlformats.org/markup-compatibility/2006" xmlns:o="urn:schemas-microsoft-com:office:office" xmlns:r="http://schemas.openxmlformats.org/officeDocument/2006/relationships" xmlns:m="http://schemas.openxmlformats.org/officeDocument/2006/math" xmlns:v="urn:schemas-microsoft-com:vml" xmlns:wp14="http://schemas.microsoft.com/office/word/2010/wordprocessingDrawing" xmlns:wp="http://schemas.openxmlformats.org/drawingml/2006/wordprocessingDrawing" xmlns:w10="urn:schemas-microsoft-com:office:word" xmlns:w="http://schemas.openxmlformats.org/wordprocessingml/2006/main" xmlns:w14="http://schemas.microsoft.com/office/word/2010/wordml" xmlns:wpg="http://schemas.microsoft.com/office/word/2010/wordprocessingGroup" xmlns:wpi="http://schemas.microsoft.com/office/word/2010/wordprocessingInk" xmlns:wne="http://schemas.microsoft.com/office/word/2006/wordml" xmlns:wps="http://schemas.microsoft.com/office/word/2010/wordprocessingShape" mc:Ignorable="w14 wp14">
+  <w:docDefaults>
+    <w:rPrDefault>
+      <w:rPr>
+        <w:rFonts w:asciiTheme="minorHAnsi" w:eastAsiaTheme="minorEastAsia" w:hAnsiTheme="minorHAnsi" w:cstheme="minorBidi"/>
+        <w:kern w:val="2"/>
+        <w:sz w:val="21"/>
+        <w:szCs w:val="22"/>
+        <w:lang w:val="en-US" w:eastAsia="zh-CN" w:bidi="ar-SA"/>
+      </w:rPr>
+    </w:rPrDefault>
+    <w:pPrDefault/>
+  </w:docDefaults>
+  <w:latentStyles w:defLockedState="0" w:defUIPriority="99" w:defSemiHidden="1" w:defUnhideWhenUsed="1" w:defQFormat="0" w:count="267">
+    <w:lsdException w:name="Normal" w:semiHidden="0" w:uiPriority="0" w:unhideWhenUsed="0" w:qFormat="1"/>
+    <w:lsdException w:name="heading 1" w:semiHidden="0" w:uiPriority="9" w:unhideWhenUsed="0" w:qFormat="1"/>
+    <w:lsdException w:name="heading 2" w:uiPriority="9" w:qFormat="1"/>
+    <w:lsdException w:name="heading 3" w:uiPriority="9" w:qFormat="1"/>
+    <w:lsdException w:name="heading 4" w:uiPriority="9" w:qFormat="1"/>
+    <w:lsdException w:name="heading 5" w:uiPriority="9" w:qFormat="1"/>
+    <w:lsdException w:name="heading 6" w:uiPriority="9" w:qFormat="1"/>
+    <w:lsdException w:name="heading 7" w:uiPriority="9" w:qFormat="1"/>
+    <w:lsdException w:name="heading 8" w:uiPriority="9" w:qFormat="1"/>
+    <w:lsdException w:name="heading 9" w:uiPriority="9" w:qFormat="1"/>
+    <w:lsdException w:name="toc 1" w:uiPriority="39"/>
+    <w:lsdException w:name="toc 2" w:uiPriority="39"/>
+    <w:lsdException w:name="toc 3" w:uiPriority="39"/>
+    <w:lsdException w:name="toc 4" w:uiPriority="39"/>
+    <w:lsdException w:name="toc 5" w:uiPriority="39"/>
+    <w:lsdException w:name="toc 6" w:uiPriority="39"/>
+    <w:lsdException w:name="toc 7" w:uiPriority="39"/>
+    <w:lsdException w:name="toc 8" w:uiPriority="39"/>
+    <w:lsdException w:name="toc 9" w:uiPriority="39"/>
+    <w:lsdException w:name="caption" w:uiPriority="35" w:qFormat="1"/>
+    <w:lsdException w:name="Title" w:semiHidden="0" w:uiPriority="10" w:unhideWhenUsed="0" w:qFormat="1"/>
+    <w:lsdException w:name="Default Paragraph Font" w:uiPriority="1"/>
+    <w:lsdException w:name="Subtitle" w:semiHidden="0" w:uiPriority="11" w:unhideWhenUsed="0" w:qFormat="1"/>
+    <w:lsdException w:name="Strong" w:semiHidden="0" w:uiPriority="22" w:unhideWhenUsed="0" w:qFormat="1"/>
+    <w:lsdException w:name="Emphasis" w:semiHidden="0" w:uiPriority="20" w:unhideWhenUsed="0" w:qFormat="1"/>
+    <w:lsdException w:name="Table Grid" w:semiHidden="0" w:uiPriority="59" w:unhideWhenUsed="0"/>
+    <w:lsdException w:name="Placeholder Text" w:unhideWhenUsed="0"/>
+    <w:lsdException w:name="No Spacing" w:semiHidden="0" w:uiPriority="1" w:unhideWhenUsed="0" w:qFormat="1"/>
+    <w:lsdException w:name="Light Shading" w:semiHidden="0" w:uiPriority="60" w:unhideWhenUsed="0"/>
+    <w:lsdException w:name="Light List" w:semiHidden="0" w:uiPriority="61" w:unhideWhenUsed="0"/>
+    <w:lsdException w:name="Light Grid" w:semiHidden="0" w:uiPriority="62" w:unhideWhenUsed="0"/>
+    <w:lsdException w:name="Medium Shading 1" w:semiHidden="0" w:uiPriority="63" w:unhideWhenUsed="0"/>
+    <w:lsdException w:name="Medium Shading 2" w:semiHidden="0" w:uiPriority="64" w:unhideWhenUsed="0"/>
+    <w:lsdException w:name="Medium List 1" w:semiHidden="0" w:uiPriority="65" w:unhideWhenUsed="0"/>
+    <w:lsdException w:name="Medium List 2" w:semiHidden="0" w:uiPriority="66" w:unhideWhenUsed="0"/>
+    <w:lsdException w:name="Medium Grid 1" w:semiHidden="0" w:uiPriority="67" w:unhideWhenUsed="0"/>
+    <w:lsdException w:name="Medium Grid 2" w:semiHidden="0" w:uiPriority="68" w:unhideWhenUsed="0"/>
+    <w:lsdException w:name="Medium Grid 3" w:semiHidden="0" w:uiPriority="69" w:unhideWhenUsed="0"/>
+    <w:lsdException w:name="Dark List" w:semiHidden="0" w:uiPriority="70" w:unhideWhenUsed="0"/>
+    <w:lsdException w:name="Colorful Shading" w:semiHidden="0" w:uiPriority="71" w:unhideWhenUsed="0"/>
+    <w:lsdException w:name="Colorful List" w:semiHidden="0" w:uiPriority="72" w:unhideWhenUsed="0"/>
+    <w:lsdException w:name="Colorful Grid" w:semiHidden="0" w:uiPriority="73" w:unhideWhenUsed="0"/>
+    <w:lsdException w:name="Light Shading Accent 1" w:semiHidden="0" w:uiPriority="60" w:unhideWhenUsed="0"/>
+    <w:lsdException w:name="Light List Accent 1" w:semiHidden="0" w:uiPriority="61" w:unhideWhenUsed="0"/>
+    <w:lsdException w:name="Light Grid Accent 1" w:semiHidden="0" w:uiPriority="62" w:unhideWhenUsed="0"/>
+    <w:lsdException w:name="Medium Shading 1 Accent 1" w:semiHidden="0" w:uiPriority="63" w:unhideWhenUsed="0"/>
+    <w:lsdException w:name="Medium Shading 2 Accent 1" w:semiHidden="0" w:uiPriority="64" w:unhideWhenUsed="0"/>
+    <w:lsdException w:name="Medium List 1 Accent 1" w:semiHidden="0" w:uiPriority="65" w:unhideWhenUsed="0"/>
+    <w:lsdException w:name="Revision" w:unhideWhenUsed="0"/>
+    <w:lsdException w:name="List Paragraph" w:semiHidden="0" w:uiPriority="34" w:unhideWhenUsed="0" w:qFormat="1"/>
+    <w:lsdException w:name="Quote" w:semiHidden="0" w:uiPriority="29" w:unhideWhenUsed="0" w:qFormat="1"/>
+    <w:lsdException w:name="Intense Quote" w:semiHidden="0" w:uiPriority="30" w:unhideWhenUsed="0" w:qFormat="1"/>
+    <w:lsdException w:name="Medium List 2 Accent 1" w:semiHidden="0" w:uiPriority="66" w:unhideWhenUsed="0"/>
+    <w:lsdException w:name="Medium Grid 1 Accent 1" w:semiHidden="0" w:uiPriority="67" w:unhideWhenUsed="0"/>
+    <w:lsdException w:name="Medium Grid 2 Accent 1" w:semiHidden="0" w:uiPriority="68" w:unhideWhenUsed="0"/>
+    <w:lsdException w:name="Medium Grid 3 Accent 1" w:semiHidden="0" w:uiPriority="69" w:unhideWhenUsed="0"/>
+    <w:lsdException w:name="Dark List Accent 1" w:semiHidden="0" w:uiPriority="70" w:unhideWhenUsed="0"/>
+    <w:lsdException w:name="Colorful Shading Accent 1" w:semiHidden="0" w:uiPriority="71" w:unhideWhenUsed="0"/>
+    <w:lsdException w:name="Colorful List Accent 1" w:semiHidden="0" w:uiPriority="72" w:unhideWhenUsed="0"/>
+    <w:lsdException w:name="Colorful Grid Accent 1" w:semiHidden="0" w:uiPriority="73" w:unhideWhenUsed="0"/>
+    <w:lsdException w:name="Light Shading Accent 2" w:semiHidden="0" w:uiPriority="60" w:unhideWhenUsed="0"/>
+    <w:lsdException w:name="Light List Accent 2" w:semiHidden="0" w:uiPriority="61" w:unhideWhenUsed="0"/>
+    <w:lsdException w:name="Light Grid Accent 2" w:semiHidden="0" w:uiPriority="62" w:unhideWhenUsed="0"/>
+    <w:lsdException w:name="Medium Shading 1 Accent 2" w:semiHidden="0" w:uiPriority="63" w:unhideWhenUsed="0"/>
+    <w:lsdException w:name="Medium Shading 2 Accent 2" w:semiHidden="0" w:uiPriority="64" w:unhideWhenUsed="0"/>
+    <w:lsdException w:name="Medium List 1 Accent 2" w:semiHidden="0" w:uiPriority="65" w:unhideWhenUsed="0"/>
+    <w:lsdException w:name="Medium List 2 Accent 2" w:semiHidden="0" w:uiPriority="66" w:unhideWhenUsed="0"/>
+    <w:lsdException w:name="Medium Grid 1 Accent 2" w:semiHidden="0" w:uiPriority="67" w:unhideWhenUsed="0"/>
+    <w:lsdException w:name="Medium Grid 2 Accent 2" w:semiHidden="0" w:uiPriority="68" w:unhideWhenUsed="0"/>
+    <w:lsdException w:name="Medium Grid 3 Accent 2" w:semiHidden="0" w:uiPriority="69" w:unhideWhenUsed="0"/>
+    <w:lsdException w:name="Dark List Accent 2" w:semiHidden="0" w:uiPriority="70" w:unhideWhenUsed="0"/>
+    <w:lsdException w:name="Colorful Shading Accent 2" w:semiHidden="0" w:uiPriority="71" w:unhideWhenUsed="0"/>
+    <w:lsdException w:name="Colorful List Accent 2" w:semiHidden="0" w:uiPriority="72" w:unhideWhenUsed="0"/>
+    <w:lsdException w:name="Colorful Grid Accent 2" w:semiHidden="0" w:uiPriority="73" w:unhideWhenUsed="0"/>
+    <w:lsdException w:name="Light Shading Accent 3" w:semiHidden="0" w:uiPriority="60" w:unhideWhenUsed="0"/>
+    <w:lsdException w:name="Light List Accent 3" w:semiHidden="0" w:uiPriority="61" w:unhideWhenUsed="0"/>
+    <w:lsdException w:name="Light Grid Accent 3" w:semiHidden="0" w:uiPriority="62" w:unhideWhenUsed="0"/>
+    <w:lsdException w:name="Medium Shading 1 Accent 3" w:semiHidden="0" w:uiPriority="63" w:unhideWhenUsed="0"/>
+    <w:lsdException w:name="Medium Shading 2 Accent 3" w:semiHidden="0" w:uiPriority="64" w:unhideWhenUsed="0"/>
+    <w:lsdException w:name="Medium List 1 Accent 3" w:semiHidden="0" w:uiPriority="65" w:unhideWhenUsed="0"/>
+    <w:lsdException w:name="Medium List 2 Accent 3" w:semiHidden="0" w:uiPriority="66" w:unhideWhenUsed="0"/>
+    <w:lsdException w:name="Medium Grid 1 Accent 3" w:semiHidden="0" w:uiPriority="67" w:unhideWhenUsed="0"/>
+    <w:lsdException w:name="Medium Grid 2 Accent 3" w:semiHidden="0" w:uiPriority="68" w:unhideWhenUsed="0"/>
+    <w:lsdException w:name="Medium Grid 3 Accent 3" w:semiHidden="0" w:uiPriority="69" w:unhideWhenUsed="0"/>
+    <w:lsdException w:name="Dark List Accent 3" w:semiHidden="0" w:uiPriority="70" w:unhideWhenUsed="0"/>
+    <w:lsdException w:name="Colorful Shading Accent 3" w:semiHidden="0" w:uiPriority="71" w:unhideWhenUsed="0"/>
+    <w:lsdException w:name="Colorful List Accent 3" w:semiHidden="0" w:uiPriority="72" w:unhideWhenUsed="0"/>
+    <w:lsdException w:name="Colorful Grid Accent 3" w:semiHidden="0" w:uiPriority="73" w:unhideWhenUsed="0"/>
+    <w:lsdException w:name="Light Shading Accent 4" w:semiHidden="0" w:uiPriority="60" w:unhideWhenUsed="0"/>
+    <w:lsdException w:name="Light List Accent 4" w:semiHidden="0" w:uiPriority="61" w:unhideWhenUsed="0"/>
+    <w:lsdException w:name="Light Grid Accent 4" w:semiHidden="0" w:uiPriority="62" w:unhideWhenUsed="0"/>
+    <w:lsdException w:name="Medium Shading 1 Accent 4" w:semiHidden="0" w:uiPriority="63" w:unhideWhenUsed="0"/>
+    <w:lsdException w:name="Medium Shading 2 Accent 4" w:semiHidden="0" w:uiPriority="64" w:unhideWhenUsed="0"/>
+    <w:lsdException w:name="Medium List 1 Accent 4" w:semiHidden="0" w:uiPriority="65" w:unhideWhenUsed="0"/>
+    <w:lsdException w:name="Medium List 2 Accent 4" w:semiHidden="0" w:uiPriority="66" w:unhideWhenUsed="0"/>
+    <w:lsdException w:name="Medium Grid 1 Accent 4" w:semiHidden="0" w:uiPriority="67" w:unhideWhenUsed="0"/>
+    <w:lsdException w:name="Medium Grid 2 Accent 4" w:semiHidden="0" w:uiPriority="68" w:unhideWhenUsed="0"/>
+    <w:lsdException w:name="Medium Grid 3 Accent 4" w:semiHidden="0" w:uiPriority="69" w:unhideWhenUsed="0"/>
+    <w:lsdException w:name="Dark List Accent 4" w:semiHidden="0" w:uiPriority="70" w:unhideWhenUsed="0"/>
+    <w:lsdException w:name="Colorful Shading Accent 4" w:semiHidden="0" w:uiPriority="71" w:unhideWhenUsed="0"/>
+    <w:lsdException w:name="Colorful List Accent 4" w:semiHidden="0" w:uiPriority="72" w:unhideWhenUsed="0"/>
+    <w:lsdException w:name="Colorful Grid Accent 4" w:semiHidden="0" w:uiPriority="73" w:unhideWhenUsed="0"/>
+    <w:lsdException w:name="Light Shading Accent 5" w:semiHidden="0" w:uiPriority="60" w:unhideWhenUsed="0"/>
+    <w:lsdException w:name="Light List Accent 5" w:semiHidden="0" w:uiPriority="61" w:unhideWhenUsed="0"/>
+    <w:lsdException w:name="Light Grid Accent 5" w:semiHidden="0" w:uiPriority="62" w:unhideWhenUsed="0"/>
+    <w:lsdException w:name="Medium Shading 1 Accent 5" w:semiHidden="0" w:uiPriority="63" w:unhideWhenUsed="0"/>
+    <w:lsdException w:name="Medium Shading 2 Accent 5" w:semiHidden="0" w:uiPriority="64" w:unhideWhenUsed="0"/>
+    <w:lsdException w:name="Medium List 1 Accent 5" w:semiHidden="0" w:uiPriority="65" w:unhideWhenUsed="0"/>
+    <w:lsdException w:name="Medium List 2 Accent 5" w:semiHidden="0" w:uiPriority="66" w:unhideWhenUsed="0"/>
+    <w:lsdException w:name="Medium Grid 1 Accent 5" w:semiHidden="0" w:uiPriority="67" w:unhideWhenUsed="0"/>
+    <w:lsdException w:name="Medium Grid 2 Accent 5" w:semiHidden="0" w:uiPriority="68" w:unhideWhenUsed="0"/>
+    <w:lsdException w:name="Medium Grid 3 Accent 5" w:semiHidden="0" w:uiPriority="69" w:unhideWhenUsed="0"/>
+    <w:lsdException w:name="Dark List Accent 5" w:semiHidden="0" w:uiPriority="70" w:unhideWhenUsed="0"/>
+    <w:lsdException w:name="Colorful Shading Accent 5" w:semiHidden="0" w:uiPriority="71" w:unhideWhenUsed="0"/>
+    <w:lsdException w:name="Colorful List Accent 5" w:semiHidden="0" w:uiPriority="72" w:unhideWhenUsed="0"/>
+    <w:lsdException w:name="Colorful Grid Accent 5" w:semiHidden="0" w:uiPriority="73" w:unhideWhenUsed="0"/>
+    <w:lsdException w:name="Light Shading Accent 6" w:semiHidden="0" w:uiPriority="60" w:unhideWhenUsed="0"/>
+    <w:lsdException w:name="Light List Accent 6" w:semiHidden="0" w:uiPriority="61" w:unhideWhenUsed="0"/>
+    <w:lsdException w:name="Light Grid Accent 6" w:semiHidden="0" w:uiPriority="62" w:unhideWhenUsed="0"/>
+    <w:lsdException w:name="Medium Shading 1 Accent 6" w:semiHidden="0" w:uiPriority="63" w:unhideWhenUsed="0"/>
+    <w:lsdException w:name="Medium Shading 2 Accent 6" w:semiHidden="0" w:uiPriority="64" w:unhideWhenUsed="0"/>
+    <w:lsdException w:name="Medium List 1 Accent 6" w:semiHidden="0" w:uiPriority="65" w:unhideWhenUsed="0"/>
+    <w:lsdException w:name="Medium List 2 Accent 6" w:semiHidden="0" w:uiPriority="66" w:unhideWhenUsed="0"/>
+    <w:lsdException w:name="Medium Grid 1 Accent 6" w:semiHidden="0" w:uiPriority="67" w:unhideWhenUsed="0"/>
+    <w:lsdException w:name="Medium Grid 2 Accent 6" w:semiHidden="0" w:uiPriority="68" w:unhideWhenUsed="0"/>
+    <w:lsdException w:name="Medium Grid 3 Accent 6" w:semiHidden="0" w:uiPriority="69" w:unhideWhenUsed="0"/>
+    <w:lsdException w:name="Dark List Accent 6" w:semiHidden="0" w:uiPriority="70" w:unhideWhenUsed="0"/>
+    <w:lsdException w:name="Colorful Shading Accent 6" w:semiHidden="0" w:uiPriority="71" w:unhideWhenUsed="0"/>
+    <w:lsdException w:name="Colorful List Accent 6" w:semiHidden="0" w:uiPriority="72" w:unhideWhenUsed="0"/>
+    <w:lsdException w:name="Colorful Grid Accent 6" w:semiHidden="0" w:uiPriority="73" w:unhideWhenUsed="0"/>
+    <w:lsdException w:name="Subtle Emphasis" w:semiHidden="0" w:uiPriority="19" w:unhideWhenUsed="0" w:qFormat="1"/>
+    <w:lsdException w:name="Intense Emphasis" w:semiHidden="0" w:uiPriority="21" w:unhideWhenUsed="0" w:qFormat="1"/>
+    <w:lsdException w:name="Subtle Reference" w:semiHidden="0" w:uiPriority="31" w:unhideWhenUsed="0" w:qFormat="1"/>
+    <w:lsdException w:name="Intense Reference" w:semiHidden="0" w:uiPriority="32" w:unhideWhenUsed="0" w:qFormat="1"/>
+    <w:lsdException w:name="Book Title" w:semiHidden="0" w:uiPriority="33" w:unhideWhenUsed="0" w:qFormat="1"/>
+    <w:lsdException w:name="Bibliography" w:uiPriority="37"/>
+    <w:lsdException w:name="TOC Heading" w:uiPriority="39" w:qFormat="1"/>
+  </w:latentStyles>
+  <w:style w:type="paragraph" w:default="1" w:styleId="a">
+    <w:name w:val="Normal"/>
+    <w:qFormat/>
+    <w:pPr>
+      <w:widowControl w:val="0"/>
+      <w:jc w:val="both"/>
+    </w:pPr>
+  </w:style>
+  <w:style w:type="character" w:default="1" w:styleId="a0">
+    <w:name w:val="Default Paragraph Font"/>
+    <w:uiPriority w:val="1"/>
+    <w:semiHidden/>
+    <w:unhideWhenUsed/>
+  </w:style>
+  <w:style w:type="table" w:default="1" w:styleId="a1">
+    <w:name w:val="Normal Table"/>
+    <w:uiPriority w:val="99"/>
+    <w:semiHidden/>
+    <w:unhideWhenUsed/>
+    <w:tblPr>
+      <w:tblInd w:w="0" w:type="dxa"/>
+      <w:tblCellMar>
+        <w:top w:w="0" w:type="dxa"/>
+        <w:left w:w="108" w:type="dxa"/>
+        <w:bottom w:w="0" w:type="dxa"/>
+        <w:right w:w="108" w:type="dxa"/>
+      </w:tblCellMar>
+    </w:tblPr>
+  </w:style>
+  <w:style w:type="numbering" w:default="1" w:styleId="a2">
+    <w:name w:val="No List"/>
+    <w:uiPriority w:val="99"/>
+    <w:semiHidden/>
+    <w:unhideWhenUsed/>
   </w:style>
 </w:styles>
 </file>
